--- a/presentation/SchafstallEthan/presentationIndividuelleEthanSchafstall.docx
+++ b/presentation/SchafstallEthan/presentationIndividuelleEthanSchafstall.docx
@@ -174,11 +174,9 @@
       <w:r>
         <w:t xml:space="preserve"> Pour gagner de temps et facilité </w:t>
       </w:r>
-      <w:proofErr w:type="gramStart"/>
-      <w:r>
-        <w:t>la travail</w:t>
-      </w:r>
-      <w:proofErr w:type="gramEnd"/>
+      <w:r>
+        <w:t>le travail</w:t>
+      </w:r>
       <w:r>
         <w:t xml:space="preserve"> aux autres </w:t>
       </w:r>
@@ -190,8 +188,6 @@
       <w:r>
         <w:t>.</w:t>
       </w:r>
-      <w:bookmarkStart w:id="0" w:name="_GoBack"/>
-      <w:bookmarkEnd w:id="0"/>
     </w:p>
     <w:p>
       <w:pPr>
@@ -205,7 +201,22 @@
         <w:t>Rédaction complète d’une User Story (unique) au quelle j’ai contribuer (explication)</w:t>
       </w:r>
     </w:p>
-    <w:p/>
+    <w:p>
+      <w:pPr>
+        <w:ind w:left="360"/>
+      </w:pPr>
+      <w:r>
+        <w:t xml:space="preserve">Ma user story étais la création de la base de données pour les smartphones, et du coup pour toute le site </w:t>
+      </w:r>
+      <w:proofErr w:type="spellStart"/>
+      <w:r>
+        <w:t>smartaphone</w:t>
+      </w:r>
+      <w:proofErr w:type="spellEnd"/>
+      <w:r>
+        <w:t>.</w:t>
+      </w:r>
+    </w:p>
     <w:p>
       <w:pPr>
         <w:pStyle w:val="Titre1"/>
@@ -223,7 +234,10 @@
       <w:r>
         <w:t>(explication)</w:t>
       </w:r>
+      <w:bookmarkStart w:id="0" w:name="_GoBack"/>
+      <w:bookmarkEnd w:id="0"/>
     </w:p>
+    <w:p/>
     <w:p>
       <w:pPr>
         <w:pStyle w:val="Titre1"/>
@@ -246,6 +260,30 @@
     </w:p>
     <w:p>
       <w:pPr>
+        <w:ind w:left="360"/>
+      </w:pPr>
+      <w:r>
+        <w:t xml:space="preserve">Le résultat de mon travail sur le </w:t>
+      </w:r>
+      <w:proofErr w:type="spellStart"/>
+      <w:r>
+        <w:t>userstory</w:t>
+      </w:r>
+      <w:proofErr w:type="spellEnd"/>
+      <w:r>
+        <w:t xml:space="preserve"> c’est une base de données dans </w:t>
+      </w:r>
+      <w:proofErr w:type="spellStart"/>
+      <w:r>
+        <w:t>mysql</w:t>
+      </w:r>
+      <w:proofErr w:type="spellEnd"/>
+      <w:r>
+        <w:t xml:space="preserve"> avec toutes le corrects types de variables et cardinalités entre les différentes entités de la base.</w:t>
+      </w:r>
+    </w:p>
+    <w:p>
+      <w:pPr>
         <w:pStyle w:val="Titre1"/>
         <w:numPr>
           <w:ilvl w:val="0"/>
@@ -265,7 +303,11 @@
       </w:r>
     </w:p>
     <w:p/>
-    <w:p/>
+    <w:p>
+      <w:pPr>
+        <w:ind w:left="360"/>
+      </w:pPr>
+    </w:p>
     <w:sectPr>
       <w:pgSz w:w="11906" w:h="16838"/>
       <w:pgMar w:top="1417" w:right="1417" w:bottom="1417" w:left="1417" w:header="708" w:footer="708" w:gutter="0"/>
